--- a/Template_Files/04_TechnicalSafetyConcept_LaneAssistance_Template.docx
+++ b/Template_Files/04_TechnicalSafetyConcept_LaneAssistance_Template.docx
@@ -946,6 +946,7 @@
           <w:docPartUnique/>
         </w:docPartObj>
       </w:sdtPr>
+      <w:sdtEndPr/>
       <w:sdtContent>
         <w:p>
           <w:pPr>
@@ -1286,12 +1287,6 @@
           <w:insideV w:val="single" w:sz="8" w:space="0" w:color="000000"/>
         </w:tblBorders>
         <w:tblLayout w:type="fixed"/>
-        <w:tblCellMar>
-          <w:top w:w="0" w:type="dxa"/>
-          <w:left w:w="0" w:type="dxa"/>
-          <w:bottom w:w="0" w:type="dxa"/>
-          <w:right w:w="0" w:type="dxa"/>
-        </w:tblCellMar>
         <w:tblLook w:val="0600" w:firstRow="0" w:lastRow="0" w:firstColumn="0" w:lastColumn="0" w:noHBand="1" w:noVBand="1"/>
       </w:tblPr>
       <w:tblGrid>
@@ -1302,14 +1297,6 @@
         <w:gridCol w:w="1920"/>
       </w:tblGrid>
       <w:tr>
-        <w:tblPrEx>
-          <w:tblCellMar>
-            <w:top w:w="0" w:type="dxa"/>
-            <w:left w:w="0" w:type="dxa"/>
-            <w:bottom w:w="0" w:type="dxa"/>
-            <w:right w:w="0" w:type="dxa"/>
-          </w:tblCellMar>
-        </w:tblPrEx>
         <w:tc>
           <w:tcPr>
             <w:tcW w:w="1530" w:type="dxa"/>
@@ -1452,14 +1439,6 @@
         </w:tc>
       </w:tr>
       <w:tr>
-        <w:tblPrEx>
-          <w:tblCellMar>
-            <w:top w:w="0" w:type="dxa"/>
-            <w:left w:w="0" w:type="dxa"/>
-            <w:bottom w:w="0" w:type="dxa"/>
-            <w:right w:w="0" w:type="dxa"/>
-          </w:tblCellMar>
-        </w:tblPrEx>
         <w:tc>
           <w:tcPr>
             <w:tcW w:w="1530" w:type="dxa"/>
@@ -1596,14 +1575,6 @@
         </w:tc>
       </w:tr>
       <w:tr>
-        <w:tblPrEx>
-          <w:tblCellMar>
-            <w:top w:w="0" w:type="dxa"/>
-            <w:left w:w="0" w:type="dxa"/>
-            <w:bottom w:w="0" w:type="dxa"/>
-            <w:right w:w="0" w:type="dxa"/>
-          </w:tblCellMar>
-        </w:tblPrEx>
         <w:tc>
           <w:tcPr>
             <w:tcW w:w="1530" w:type="dxa"/>
@@ -1740,14 +1711,6 @@
         </w:tc>
       </w:tr>
       <w:tr>
-        <w:tblPrEx>
-          <w:tblCellMar>
-            <w:top w:w="0" w:type="dxa"/>
-            <w:left w:w="0" w:type="dxa"/>
-            <w:bottom w:w="0" w:type="dxa"/>
-            <w:right w:w="0" w:type="dxa"/>
-          </w:tblCellMar>
-        </w:tblPrEx>
         <w:tc>
           <w:tcPr>
             <w:tcW w:w="1530" w:type="dxa"/>
@@ -2042,12 +2005,6 @@
           <w:insideV w:val="single" w:sz="8" w:space="0" w:color="000000"/>
         </w:tblBorders>
         <w:tblLayout w:type="fixed"/>
-        <w:tblCellMar>
-          <w:top w:w="0" w:type="dxa"/>
-          <w:left w:w="0" w:type="dxa"/>
-          <w:bottom w:w="0" w:type="dxa"/>
-          <w:right w:w="0" w:type="dxa"/>
-        </w:tblCellMar>
         <w:tblLook w:val="0600" w:firstRow="0" w:lastRow="0" w:firstColumn="0" w:lastColumn="0" w:noHBand="1" w:noVBand="1"/>
       </w:tblPr>
       <w:tblGrid>
@@ -2055,14 +2012,6 @@
         <w:gridCol w:w="5235"/>
       </w:tblGrid>
       <w:tr>
-        <w:tblPrEx>
-          <w:tblCellMar>
-            <w:top w:w="0" w:type="dxa"/>
-            <w:left w:w="0" w:type="dxa"/>
-            <w:bottom w:w="0" w:type="dxa"/>
-            <w:right w:w="0" w:type="dxa"/>
-          </w:tblCellMar>
-        </w:tblPrEx>
         <w:tc>
           <w:tcPr>
             <w:tcW w:w="4125" w:type="dxa"/>
@@ -2121,14 +2070,6 @@
         </w:tc>
       </w:tr>
       <w:tr>
-        <w:tblPrEx>
-          <w:tblCellMar>
-            <w:top w:w="0" w:type="dxa"/>
-            <w:left w:w="0" w:type="dxa"/>
-            <w:bottom w:w="0" w:type="dxa"/>
-            <w:right w:w="0" w:type="dxa"/>
-          </w:tblCellMar>
-        </w:tblPrEx>
         <w:tc>
           <w:tcPr>
             <w:tcW w:w="4125" w:type="dxa"/>
@@ -2166,18 +2107,13 @@
               <w:widowControl w:val="0"/>
               <w:spacing w:line="240" w:lineRule="auto"/>
             </w:pPr>
+            <w:r>
+              <w:t>responsible for capturing vehicle driving condition including detectable lane lines</w:t>
+            </w:r>
           </w:p>
         </w:tc>
       </w:tr>
       <w:tr>
-        <w:tblPrEx>
-          <w:tblCellMar>
-            <w:top w:w="0" w:type="dxa"/>
-            <w:left w:w="0" w:type="dxa"/>
-            <w:bottom w:w="0" w:type="dxa"/>
-            <w:right w:w="0" w:type="dxa"/>
-          </w:tblCellMar>
-        </w:tblPrEx>
         <w:tc>
           <w:tcPr>
             <w:tcW w:w="4125" w:type="dxa"/>
@@ -2215,18 +2151,13 @@
               <w:widowControl w:val="0"/>
               <w:spacing w:line="240" w:lineRule="auto"/>
             </w:pPr>
+            <w:r>
+              <w:t>responsible for measuring the distance from the lane line</w:t>
+            </w:r>
           </w:p>
         </w:tc>
       </w:tr>
       <w:tr>
-        <w:tblPrEx>
-          <w:tblCellMar>
-            <w:top w:w="0" w:type="dxa"/>
-            <w:left w:w="0" w:type="dxa"/>
-            <w:bottom w:w="0" w:type="dxa"/>
-            <w:right w:w="0" w:type="dxa"/>
-          </w:tblCellMar>
-        </w:tblPrEx>
         <w:tc>
           <w:tcPr>
             <w:tcW w:w="4125" w:type="dxa"/>
@@ -2264,18 +2195,13 @@
               <w:widowControl w:val="0"/>
               <w:spacing w:line="240" w:lineRule="auto"/>
             </w:pPr>
+            <w:r>
+              <w:t>responsible for getting the distance from ECU-Lane Sensing and generating torque request towards EPS ECU- Normal Lane Assistance Functionality.</w:t>
+            </w:r>
           </w:p>
         </w:tc>
       </w:tr>
       <w:tr>
-        <w:tblPrEx>
-          <w:tblCellMar>
-            <w:top w:w="0" w:type="dxa"/>
-            <w:left w:w="0" w:type="dxa"/>
-            <w:bottom w:w="0" w:type="dxa"/>
-            <w:right w:w="0" w:type="dxa"/>
-          </w:tblCellMar>
-        </w:tblPrEx>
         <w:tc>
           <w:tcPr>
             <w:tcW w:w="4125" w:type="dxa"/>
@@ -2313,18 +2239,13 @@
               <w:widowControl w:val="0"/>
               <w:spacing w:line="240" w:lineRule="auto"/>
             </w:pPr>
+            <w:r>
+              <w:t>responsible for warning drivers whether lane assistance is malfunction or misused.</w:t>
+            </w:r>
           </w:p>
         </w:tc>
       </w:tr>
       <w:tr>
-        <w:tblPrEx>
-          <w:tblCellMar>
-            <w:top w:w="0" w:type="dxa"/>
-            <w:left w:w="0" w:type="dxa"/>
-            <w:bottom w:w="0" w:type="dxa"/>
-            <w:right w:w="0" w:type="dxa"/>
-          </w:tblCellMar>
-        </w:tblPrEx>
         <w:tc>
           <w:tcPr>
             <w:tcW w:w="4125" w:type="dxa"/>
@@ -2342,6 +2263,7 @@
               <w:spacing w:line="240" w:lineRule="auto"/>
             </w:pPr>
             <w:r>
+              <w:lastRenderedPageBreak/>
               <w:t>Car Display ECU - Lane Assistance On/Off Status</w:t>
             </w:r>
           </w:p>
@@ -2362,18 +2284,13 @@
               <w:widowControl w:val="0"/>
               <w:spacing w:line="240" w:lineRule="auto"/>
             </w:pPr>
+            <w:r>
+              <w:t>If Lane Assistance is inactive or malfunction, it will transmit “On” signal to Car Display. Otherwise, it will send “Off” signal to Car Display.</w:t>
+            </w:r>
           </w:p>
         </w:tc>
       </w:tr>
       <w:tr>
-        <w:tblPrEx>
-          <w:tblCellMar>
-            <w:top w:w="0" w:type="dxa"/>
-            <w:left w:w="0" w:type="dxa"/>
-            <w:bottom w:w="0" w:type="dxa"/>
-            <w:right w:w="0" w:type="dxa"/>
-          </w:tblCellMar>
-        </w:tblPrEx>
         <w:tc>
           <w:tcPr>
             <w:tcW w:w="4125" w:type="dxa"/>
@@ -2391,11 +2308,7 @@
               <w:spacing w:line="240" w:lineRule="auto"/>
             </w:pPr>
             <w:r>
-              <w:t xml:space="preserve">Car Display ECU - Lane Assistant </w:t>
-            </w:r>
-            <w:r>
-              <w:lastRenderedPageBreak/>
-              <w:t>Active/Inactive</w:t>
+              <w:t>Car Display ECU - Lane Assistant Active/Inactive</w:t>
             </w:r>
           </w:p>
         </w:tc>
@@ -2415,18 +2328,13 @@
               <w:widowControl w:val="0"/>
               <w:spacing w:line="240" w:lineRule="auto"/>
             </w:pPr>
+            <w:r>
+              <w:t>responsible for getting a signal from LA Safety Functionality. if LDW or LKA function is deactivated, it will get “activation_status_set = 0” Otherwise, it will get ”activation_status_set = 1”.</w:t>
+            </w:r>
           </w:p>
         </w:tc>
       </w:tr>
       <w:tr>
-        <w:tblPrEx>
-          <w:tblCellMar>
-            <w:top w:w="0" w:type="dxa"/>
-            <w:left w:w="0" w:type="dxa"/>
-            <w:bottom w:w="0" w:type="dxa"/>
-            <w:right w:w="0" w:type="dxa"/>
-          </w:tblCellMar>
-        </w:tblPrEx>
         <w:tc>
           <w:tcPr>
             <w:tcW w:w="4125" w:type="dxa"/>
@@ -2444,7 +2352,6 @@
               <w:spacing w:line="240" w:lineRule="auto"/>
             </w:pPr>
             <w:r>
-              <w:lastRenderedPageBreak/>
               <w:t>Car Display ECU - Lane Assistance malfunction warning</w:t>
             </w:r>
           </w:p>
@@ -2465,18 +2372,13 @@
               <w:widowControl w:val="0"/>
               <w:spacing w:line="240" w:lineRule="auto"/>
             </w:pPr>
+            <w:r>
+              <w:t>responsible for getting a signal of whether or not turning on a warning light from LDW or LKA Safety Functionality software when a failure is detected.</w:t>
+            </w:r>
           </w:p>
         </w:tc>
       </w:tr>
       <w:tr>
-        <w:tblPrEx>
-          <w:tblCellMar>
-            <w:top w:w="0" w:type="dxa"/>
-            <w:left w:w="0" w:type="dxa"/>
-            <w:bottom w:w="0" w:type="dxa"/>
-            <w:right w:w="0" w:type="dxa"/>
-          </w:tblCellMar>
-        </w:tblPrEx>
         <w:tc>
           <w:tcPr>
             <w:tcW w:w="4125" w:type="dxa"/>
@@ -2513,22 +2415,14 @@
               <w:pStyle w:val="normal"/>
               <w:widowControl w:val="0"/>
               <w:spacing w:line="240" w:lineRule="auto"/>
-              <w:rPr>
-                <w:b/>
-              </w:rPr>
-            </w:pPr>
+            </w:pPr>
+            <w:r>
+              <w:t>responsible for measuring driver steering torque.</w:t>
+            </w:r>
           </w:p>
         </w:tc>
       </w:tr>
       <w:tr>
-        <w:tblPrEx>
-          <w:tblCellMar>
-            <w:top w:w="0" w:type="dxa"/>
-            <w:left w:w="0" w:type="dxa"/>
-            <w:bottom w:w="0" w:type="dxa"/>
-            <w:right w:w="0" w:type="dxa"/>
-          </w:tblCellMar>
-        </w:tblPrEx>
         <w:tc>
           <w:tcPr>
             <w:tcW w:w="4125" w:type="dxa"/>
@@ -2566,18 +2460,13 @@
               <w:widowControl w:val="0"/>
               <w:spacing w:line="240" w:lineRule="auto"/>
             </w:pPr>
+            <w:r>
+              <w:t>responsible for receiving steering torque from Driver Steering Torque Sensor and transmit it to the EPS-ECU -Final Torque</w:t>
+            </w:r>
           </w:p>
         </w:tc>
       </w:tr>
       <w:tr>
-        <w:tblPrEx>
-          <w:tblCellMar>
-            <w:top w:w="0" w:type="dxa"/>
-            <w:left w:w="0" w:type="dxa"/>
-            <w:bottom w:w="0" w:type="dxa"/>
-            <w:right w:w="0" w:type="dxa"/>
-          </w:tblCellMar>
-        </w:tblPrEx>
         <w:tc>
           <w:tcPr>
             <w:tcW w:w="4125" w:type="dxa"/>
@@ -2615,18 +2504,13 @@
               <w:widowControl w:val="0"/>
               <w:spacing w:line="240" w:lineRule="auto"/>
             </w:pPr>
+            <w:r>
+              <w:t>This element is a redundant element for “EPS ECU LDW and LKA Safety Functionality” and responsible for receiving torque request from “Camera Sensor ECU -Torque request generator”.</w:t>
+            </w:r>
           </w:p>
         </w:tc>
       </w:tr>
       <w:tr>
-        <w:tblPrEx>
-          <w:tblCellMar>
-            <w:top w:w="0" w:type="dxa"/>
-            <w:left w:w="0" w:type="dxa"/>
-            <w:bottom w:w="0" w:type="dxa"/>
-            <w:right w:w="0" w:type="dxa"/>
-          </w:tblCellMar>
-        </w:tblPrEx>
         <w:tc>
           <w:tcPr>
             <w:tcW w:w="4125" w:type="dxa"/>
@@ -2664,18 +2548,13 @@
               <w:widowControl w:val="0"/>
               <w:spacing w:line="240" w:lineRule="auto"/>
             </w:pPr>
+            <w:r>
+              <w:t>responsible for getting a torque request from “EPS ECU- Normal Lane Assistance Functionality”. If the torque request is below Max_Torque_Request, the torque request is delivered to “EPS ECU -Final Torque” But if the torque request is beyond “Max_Torque_Request”, the “EPS ECU -Lane Departure Warning Safety Functionality” will transmit a signal toward “Car Display ECU -Lane Assistance malfunction warning” to turn on a warning light and also transmit torque request which is set to zero to “EPS ECU -Final Torque”.</w:t>
+            </w:r>
           </w:p>
         </w:tc>
       </w:tr>
       <w:tr>
-        <w:tblPrEx>
-          <w:tblCellMar>
-            <w:top w:w="0" w:type="dxa"/>
-            <w:left w:w="0" w:type="dxa"/>
-            <w:bottom w:w="0" w:type="dxa"/>
-            <w:right w:w="0" w:type="dxa"/>
-          </w:tblCellMar>
-        </w:tblPrEx>
         <w:tc>
           <w:tcPr>
             <w:tcW w:w="4125" w:type="dxa"/>
@@ -2713,18 +2592,13 @@
               <w:widowControl w:val="0"/>
               <w:spacing w:line="240" w:lineRule="auto"/>
             </w:pPr>
+            <w:r>
+              <w:t>responsible for getting a torque request from “EPS ECU- Normal Lane Assistance Functionality”. If the torque request is below Max_Torque_Request, the torque request is delivered to “EPS ECU -Final Torque” But if the torque request is beyond “Max_Torque_Request”, the “EPS ECU -Lane Keeping Warning Safety Functionality” will transmit a signal toward “Car Display ECU -Lane Assistance malfunction warning” to turn on a warning light and also transmit torque request which is set to zero to “EPS ECU -Final Torque”.</w:t>
+            </w:r>
           </w:p>
         </w:tc>
       </w:tr>
       <w:tr>
-        <w:tblPrEx>
-          <w:tblCellMar>
-            <w:top w:w="0" w:type="dxa"/>
-            <w:left w:w="0" w:type="dxa"/>
-            <w:bottom w:w="0" w:type="dxa"/>
-            <w:right w:w="0" w:type="dxa"/>
-          </w:tblCellMar>
-        </w:tblPrEx>
         <w:tc>
           <w:tcPr>
             <w:tcW w:w="4125" w:type="dxa"/>
@@ -2762,18 +2636,17 @@
               <w:widowControl w:val="0"/>
               <w:spacing w:line="240" w:lineRule="auto"/>
             </w:pPr>
+            <w:r>
+              <w:t xml:space="preserve">responsible for receiving driver steering torque and torque request from “EPS ECU Lane Departure Warning Safety Functionality” and ”EPS ECU Lane </w:t>
+            </w:r>
+            <w:r>
+              <w:lastRenderedPageBreak/>
+              <w:t>Keeping Assistant Safety Functionality” and then trasmit the torque to “Motor” only when those torque values are below maximum. If those torque values are above maximum, it will transmit zero torque request to “Motor”.</w:t>
+            </w:r>
           </w:p>
         </w:tc>
       </w:tr>
       <w:tr>
-        <w:tblPrEx>
-          <w:tblCellMar>
-            <w:top w:w="0" w:type="dxa"/>
-            <w:left w:w="0" w:type="dxa"/>
-            <w:bottom w:w="0" w:type="dxa"/>
-            <w:right w:w="0" w:type="dxa"/>
-          </w:tblCellMar>
-        </w:tblPrEx>
         <w:tc>
           <w:tcPr>
             <w:tcW w:w="4125" w:type="dxa"/>
@@ -2791,6 +2664,7 @@
               <w:spacing w:line="240" w:lineRule="auto"/>
             </w:pPr>
             <w:r>
+              <w:lastRenderedPageBreak/>
               <w:t>Motor</w:t>
             </w:r>
           </w:p>
@@ -2811,6 +2685,11 @@
               <w:widowControl w:val="0"/>
               <w:spacing w:line="240" w:lineRule="auto"/>
             </w:pPr>
+            <w:r>
+              <w:t>responsible for providing torque request from"EPS ECU -Final Torque" to steering wheel.</w:t>
+            </w:r>
+            <w:bookmarkStart w:id="17" w:name="_GoBack"/>
+            <w:bookmarkEnd w:id="17"/>
           </w:p>
         </w:tc>
       </w:tr>
@@ -2825,8 +2704,8 @@
         <w:pStyle w:val="1"/>
         <w:contextualSpacing w:val="0"/>
       </w:pPr>
-      <w:bookmarkStart w:id="17" w:name="_mx8us8onanqo" w:colFirst="0" w:colLast="0"/>
-      <w:bookmarkEnd w:id="17"/>
+      <w:bookmarkStart w:id="18" w:name="_mx8us8onanqo" w:colFirst="0" w:colLast="0"/>
+      <w:bookmarkEnd w:id="18"/>
       <w:r>
         <w:t>Technical Safety Concept</w:t>
       </w:r>
@@ -2841,8 +2720,8 @@
         <w:pStyle w:val="2"/>
         <w:contextualSpacing w:val="0"/>
       </w:pPr>
-      <w:bookmarkStart w:id="18" w:name="_lnxjuovv6kca" w:colFirst="0" w:colLast="0"/>
-      <w:bookmarkEnd w:id="18"/>
+      <w:bookmarkStart w:id="19" w:name="_lnxjuovv6kca" w:colFirst="0" w:colLast="0"/>
+      <w:bookmarkEnd w:id="19"/>
       <w:r>
         <w:t>Technical Safety Requirements</w:t>
       </w:r>
@@ -2921,12 +2800,6 @@
           <w:insideV w:val="single" w:sz="8" w:space="0" w:color="000000"/>
         </w:tblBorders>
         <w:tblLayout w:type="fixed"/>
-        <w:tblCellMar>
-          <w:top w:w="0" w:type="dxa"/>
-          <w:left w:w="0" w:type="dxa"/>
-          <w:bottom w:w="0" w:type="dxa"/>
-          <w:right w:w="0" w:type="dxa"/>
-        </w:tblCellMar>
         <w:tblLook w:val="0600" w:firstRow="0" w:lastRow="0" w:firstColumn="0" w:lastColumn="0" w:noHBand="1" w:noVBand="1"/>
       </w:tblPr>
       <w:tblGrid>
@@ -2937,14 +2810,6 @@
         <w:gridCol w:w="1920"/>
       </w:tblGrid>
       <w:tr>
-        <w:tblPrEx>
-          <w:tblCellMar>
-            <w:top w:w="0" w:type="dxa"/>
-            <w:left w:w="0" w:type="dxa"/>
-            <w:bottom w:w="0" w:type="dxa"/>
-            <w:right w:w="0" w:type="dxa"/>
-          </w:tblCellMar>
-        </w:tblPrEx>
         <w:tc>
           <w:tcPr>
             <w:tcW w:w="1530" w:type="dxa"/>
@@ -3025,14 +2890,7 @@
               <w:rPr>
                 <w:b/>
               </w:rPr>
-              <w:t xml:space="preserve">Electronic Power Steering </w:t>
-            </w:r>
-            <w:r>
-              <w:rPr>
-                <w:b/>
-              </w:rPr>
-              <w:lastRenderedPageBreak/>
-              <w:t>ECU</w:t>
+              <w:t>Electronic Power Steering ECU</w:t>
             </w:r>
           </w:p>
         </w:tc>
@@ -3060,7 +2918,6 @@
               <w:rPr>
                 <w:b/>
               </w:rPr>
-              <w:lastRenderedPageBreak/>
               <w:t>Camera ECU</w:t>
             </w:r>
           </w:p>
@@ -3095,14 +2952,6 @@
         </w:tc>
       </w:tr>
       <w:tr>
-        <w:tblPrEx>
-          <w:tblCellMar>
-            <w:top w:w="0" w:type="dxa"/>
-            <w:left w:w="0" w:type="dxa"/>
-            <w:bottom w:w="0" w:type="dxa"/>
-            <w:right w:w="0" w:type="dxa"/>
-          </w:tblCellMar>
-        </w:tblPrEx>
         <w:tc>
           <w:tcPr>
             <w:tcW w:w="1530" w:type="dxa"/>
@@ -3120,7 +2969,6 @@
               <w:spacing w:line="240" w:lineRule="auto"/>
             </w:pPr>
             <w:r>
-              <w:lastRenderedPageBreak/>
               <w:t>Functional</w:t>
             </w:r>
           </w:p>
@@ -3273,12 +3121,6 @@
           <w:insideV w:val="single" w:sz="8" w:space="0" w:color="000000"/>
         </w:tblBorders>
         <w:tblLayout w:type="fixed"/>
-        <w:tblCellMar>
-          <w:top w:w="0" w:type="dxa"/>
-          <w:left w:w="0" w:type="dxa"/>
-          <w:bottom w:w="0" w:type="dxa"/>
-          <w:right w:w="0" w:type="dxa"/>
-        </w:tblCellMar>
         <w:tblLook w:val="0600" w:firstRow="0" w:lastRow="0" w:firstColumn="0" w:lastColumn="0" w:noHBand="1" w:noVBand="1"/>
       </w:tblPr>
       <w:tblGrid>
@@ -3290,14 +3132,6 @@
         <w:gridCol w:w="1598"/>
       </w:tblGrid>
       <w:tr>
-        <w:tblPrEx>
-          <w:tblCellMar>
-            <w:top w:w="0" w:type="dxa"/>
-            <w:left w:w="0" w:type="dxa"/>
-            <w:bottom w:w="0" w:type="dxa"/>
-            <w:right w:w="0" w:type="dxa"/>
-          </w:tblCellMar>
-        </w:tblPrEx>
         <w:tc>
           <w:tcPr>
             <w:tcW w:w="1274" w:type="dxa"/>
@@ -3378,7 +3212,14 @@
               <w:rPr>
                 <w:b/>
               </w:rPr>
-              <w:t>ASIL</w:t>
+              <w:t>ASI</w:t>
+            </w:r>
+            <w:r>
+              <w:rPr>
+                <w:b/>
+              </w:rPr>
+              <w:lastRenderedPageBreak/>
+              <w:t>L</w:t>
             </w:r>
           </w:p>
         </w:tc>
@@ -3406,7 +3247,15 @@
               <w:rPr>
                 <w:b/>
               </w:rPr>
-              <w:t>Fault Tolerant Time Interval</w:t>
+              <w:lastRenderedPageBreak/>
+              <w:t xml:space="preserve">Fault Tolerant Time </w:t>
+            </w:r>
+            <w:r>
+              <w:rPr>
+                <w:b/>
+              </w:rPr>
+              <w:lastRenderedPageBreak/>
+              <w:t>Interval</w:t>
             </w:r>
           </w:p>
         </w:tc>
@@ -3434,6 +3283,7 @@
               <w:rPr>
                 <w:b/>
               </w:rPr>
+              <w:lastRenderedPageBreak/>
               <w:t>Architecture Allocation</w:t>
             </w:r>
           </w:p>
@@ -3468,14 +3318,6 @@
         </w:tc>
       </w:tr>
       <w:tr>
-        <w:tblPrEx>
-          <w:tblCellMar>
-            <w:top w:w="0" w:type="dxa"/>
-            <w:left w:w="0" w:type="dxa"/>
-            <w:bottom w:w="0" w:type="dxa"/>
-            <w:right w:w="0" w:type="dxa"/>
-          </w:tblCellMar>
-        </w:tblPrEx>
         <w:tc>
           <w:tcPr>
             <w:tcW w:w="1274" w:type="dxa"/>
@@ -3493,6 +3335,7 @@
               <w:spacing w:line="240" w:lineRule="auto"/>
             </w:pPr>
             <w:r>
+              <w:lastRenderedPageBreak/>
               <w:t>Technical</w:t>
             </w:r>
           </w:p>
@@ -3636,14 +3479,6 @@
         </w:tc>
       </w:tr>
       <w:tr>
-        <w:tblPrEx>
-          <w:tblCellMar>
-            <w:top w:w="0" w:type="dxa"/>
-            <w:left w:w="0" w:type="dxa"/>
-            <w:bottom w:w="0" w:type="dxa"/>
-            <w:right w:w="0" w:type="dxa"/>
-          </w:tblCellMar>
-        </w:tblPrEx>
         <w:tc>
           <w:tcPr>
             <w:tcW w:w="1274" w:type="dxa"/>
@@ -3804,14 +3639,6 @@
         </w:tc>
       </w:tr>
       <w:tr>
-        <w:tblPrEx>
-          <w:tblCellMar>
-            <w:top w:w="0" w:type="dxa"/>
-            <w:left w:w="0" w:type="dxa"/>
-            <w:bottom w:w="0" w:type="dxa"/>
-            <w:right w:w="0" w:type="dxa"/>
-          </w:tblCellMar>
-        </w:tblPrEx>
         <w:tc>
           <w:tcPr>
             <w:tcW w:w="1274" w:type="dxa"/>
@@ -3969,14 +3796,6 @@
         </w:tc>
       </w:tr>
       <w:tr>
-        <w:tblPrEx>
-          <w:tblCellMar>
-            <w:top w:w="0" w:type="dxa"/>
-            <w:left w:w="0" w:type="dxa"/>
-            <w:bottom w:w="0" w:type="dxa"/>
-            <w:right w:w="0" w:type="dxa"/>
-          </w:tblCellMar>
-        </w:tblPrEx>
         <w:tc>
           <w:tcPr>
             <w:tcW w:w="1274" w:type="dxa"/>
@@ -4134,14 +3953,6 @@
         </w:tc>
       </w:tr>
       <w:tr>
-        <w:tblPrEx>
-          <w:tblCellMar>
-            <w:top w:w="0" w:type="dxa"/>
-            <w:left w:w="0" w:type="dxa"/>
-            <w:bottom w:w="0" w:type="dxa"/>
-            <w:right w:w="0" w:type="dxa"/>
-          </w:tblCellMar>
-        </w:tblPrEx>
         <w:tc>
           <w:tcPr>
             <w:tcW w:w="1274" w:type="dxa"/>
@@ -4364,12 +4175,6 @@
           <w:insideV w:val="single" w:sz="8" w:space="0" w:color="000000"/>
         </w:tblBorders>
         <w:tblLayout w:type="fixed"/>
-        <w:tblCellMar>
-          <w:top w:w="0" w:type="dxa"/>
-          <w:left w:w="0" w:type="dxa"/>
-          <w:bottom w:w="0" w:type="dxa"/>
-          <w:right w:w="0" w:type="dxa"/>
-        </w:tblCellMar>
         <w:tblLook w:val="0600" w:firstRow="0" w:lastRow="0" w:firstColumn="0" w:lastColumn="0" w:noHBand="1" w:noVBand="1"/>
       </w:tblPr>
       <w:tblGrid>
@@ -4380,14 +4185,6 @@
         <w:gridCol w:w="1920"/>
       </w:tblGrid>
       <w:tr>
-        <w:tblPrEx>
-          <w:tblCellMar>
-            <w:top w:w="0" w:type="dxa"/>
-            <w:left w:w="0" w:type="dxa"/>
-            <w:bottom w:w="0" w:type="dxa"/>
-            <w:right w:w="0" w:type="dxa"/>
-          </w:tblCellMar>
-        </w:tblPrEx>
         <w:tc>
           <w:tcPr>
             <w:tcW w:w="1530" w:type="dxa"/>
@@ -4412,6 +4209,7 @@
               <w:rPr>
                 <w:b/>
               </w:rPr>
+              <w:lastRenderedPageBreak/>
               <w:t>ID</w:t>
             </w:r>
           </w:p>
@@ -4530,14 +4328,6 @@
         </w:tc>
       </w:tr>
       <w:tr>
-        <w:tblPrEx>
-          <w:tblCellMar>
-            <w:top w:w="0" w:type="dxa"/>
-            <w:left w:w="0" w:type="dxa"/>
-            <w:bottom w:w="0" w:type="dxa"/>
-            <w:right w:w="0" w:type="dxa"/>
-          </w:tblCellMar>
-        </w:tblPrEx>
         <w:tc>
           <w:tcPr>
             <w:tcW w:w="1530" w:type="dxa"/>
@@ -4732,12 +4522,6 @@
           <w:insideV w:val="single" w:sz="8" w:space="0" w:color="000000"/>
         </w:tblBorders>
         <w:tblLayout w:type="fixed"/>
-        <w:tblCellMar>
-          <w:top w:w="0" w:type="dxa"/>
-          <w:left w:w="0" w:type="dxa"/>
-          <w:bottom w:w="0" w:type="dxa"/>
-          <w:right w:w="0" w:type="dxa"/>
-        </w:tblCellMar>
         <w:tblLook w:val="0600" w:firstRow="0" w:lastRow="0" w:firstColumn="0" w:lastColumn="0" w:noHBand="1" w:noVBand="1"/>
       </w:tblPr>
       <w:tblGrid>
@@ -4749,14 +4533,6 @@
         <w:gridCol w:w="1050"/>
       </w:tblGrid>
       <w:tr>
-        <w:tblPrEx>
-          <w:tblCellMar>
-            <w:top w:w="0" w:type="dxa"/>
-            <w:left w:w="0" w:type="dxa"/>
-            <w:bottom w:w="0" w:type="dxa"/>
-            <w:right w:w="0" w:type="dxa"/>
-          </w:tblCellMar>
-        </w:tblPrEx>
         <w:tc>
           <w:tcPr>
             <w:tcW w:w="1560" w:type="dxa"/>
@@ -4927,14 +4703,6 @@
         </w:tc>
       </w:tr>
       <w:tr>
-        <w:tblPrEx>
-          <w:tblCellMar>
-            <w:top w:w="0" w:type="dxa"/>
-            <w:left w:w="0" w:type="dxa"/>
-            <w:bottom w:w="0" w:type="dxa"/>
-            <w:right w:w="0" w:type="dxa"/>
-          </w:tblCellMar>
-        </w:tblPrEx>
         <w:tc>
           <w:tcPr>
             <w:tcW w:w="1560" w:type="dxa"/>
@@ -5095,14 +4863,6 @@
         </w:tc>
       </w:tr>
       <w:tr>
-        <w:tblPrEx>
-          <w:tblCellMar>
-            <w:top w:w="0" w:type="dxa"/>
-            <w:left w:w="0" w:type="dxa"/>
-            <w:bottom w:w="0" w:type="dxa"/>
-            <w:right w:w="0" w:type="dxa"/>
-          </w:tblCellMar>
-        </w:tblPrEx>
         <w:tc>
           <w:tcPr>
             <w:tcW w:w="1560" w:type="dxa"/>
@@ -5263,14 +5023,6 @@
         </w:tc>
       </w:tr>
       <w:tr>
-        <w:tblPrEx>
-          <w:tblCellMar>
-            <w:top w:w="0" w:type="dxa"/>
-            <w:left w:w="0" w:type="dxa"/>
-            <w:bottom w:w="0" w:type="dxa"/>
-            <w:right w:w="0" w:type="dxa"/>
-          </w:tblCellMar>
-        </w:tblPrEx>
         <w:tc>
           <w:tcPr>
             <w:tcW w:w="1560" w:type="dxa"/>
@@ -5288,7 +5040,6 @@
               <w:spacing w:line="240" w:lineRule="auto"/>
             </w:pPr>
             <w:r>
-              <w:lastRenderedPageBreak/>
               <w:t>Technical</w:t>
             </w:r>
           </w:p>
@@ -5429,14 +5180,6 @@
         </w:tc>
       </w:tr>
       <w:tr>
-        <w:tblPrEx>
-          <w:tblCellMar>
-            <w:top w:w="0" w:type="dxa"/>
-            <w:left w:w="0" w:type="dxa"/>
-            <w:bottom w:w="0" w:type="dxa"/>
-            <w:right w:w="0" w:type="dxa"/>
-          </w:tblCellMar>
-        </w:tblPrEx>
         <w:tc>
           <w:tcPr>
             <w:tcW w:w="1560" w:type="dxa"/>
@@ -5594,14 +5337,6 @@
         </w:tc>
       </w:tr>
       <w:tr>
-        <w:tblPrEx>
-          <w:tblCellMar>
-            <w:top w:w="0" w:type="dxa"/>
-            <w:left w:w="0" w:type="dxa"/>
-            <w:bottom w:w="0" w:type="dxa"/>
-            <w:right w:w="0" w:type="dxa"/>
-          </w:tblCellMar>
-        </w:tblPrEx>
         <w:tc>
           <w:tcPr>
             <w:tcW w:w="1560" w:type="dxa"/>
@@ -5619,6 +5354,7 @@
               <w:spacing w:line="240" w:lineRule="auto"/>
             </w:pPr>
             <w:r>
+              <w:lastRenderedPageBreak/>
               <w:t>Technical</w:t>
             </w:r>
           </w:p>
@@ -5924,12 +5660,6 @@
           <w:insideV w:val="single" w:sz="8" w:space="0" w:color="000000"/>
         </w:tblBorders>
         <w:tblLayout w:type="fixed"/>
-        <w:tblCellMar>
-          <w:top w:w="0" w:type="dxa"/>
-          <w:left w:w="0" w:type="dxa"/>
-          <w:bottom w:w="0" w:type="dxa"/>
-          <w:right w:w="0" w:type="dxa"/>
-        </w:tblCellMar>
         <w:tblLook w:val="0600" w:firstRow="0" w:lastRow="0" w:firstColumn="0" w:lastColumn="0" w:noHBand="1" w:noVBand="1"/>
       </w:tblPr>
       <w:tblGrid>
@@ -5940,14 +5670,6 @@
         <w:gridCol w:w="1920"/>
       </w:tblGrid>
       <w:tr>
-        <w:tblPrEx>
-          <w:tblCellMar>
-            <w:top w:w="0" w:type="dxa"/>
-            <w:left w:w="0" w:type="dxa"/>
-            <w:bottom w:w="0" w:type="dxa"/>
-            <w:right w:w="0" w:type="dxa"/>
-          </w:tblCellMar>
-        </w:tblPrEx>
         <w:tc>
           <w:tcPr>
             <w:tcW w:w="1530" w:type="dxa"/>
@@ -6090,14 +5812,6 @@
         </w:tc>
       </w:tr>
       <w:tr>
-        <w:tblPrEx>
-          <w:tblCellMar>
-            <w:top w:w="0" w:type="dxa"/>
-            <w:left w:w="0" w:type="dxa"/>
-            <w:bottom w:w="0" w:type="dxa"/>
-            <w:right w:w="0" w:type="dxa"/>
-          </w:tblCellMar>
-        </w:tblPrEx>
         <w:tc>
           <w:tcPr>
             <w:tcW w:w="1530" w:type="dxa"/>
@@ -6263,12 +5977,6 @@
           <w:insideV w:val="single" w:sz="8" w:space="0" w:color="000000"/>
         </w:tblBorders>
         <w:tblLayout w:type="fixed"/>
-        <w:tblCellMar>
-          <w:top w:w="0" w:type="dxa"/>
-          <w:left w:w="0" w:type="dxa"/>
-          <w:bottom w:w="0" w:type="dxa"/>
-          <w:right w:w="0" w:type="dxa"/>
-        </w:tblCellMar>
         <w:tblLook w:val="0600" w:firstRow="0" w:lastRow="0" w:firstColumn="0" w:lastColumn="0" w:noHBand="1" w:noVBand="1"/>
       </w:tblPr>
       <w:tblGrid>
@@ -6280,14 +5988,6 @@
         <w:gridCol w:w="1410"/>
       </w:tblGrid>
       <w:tr>
-        <w:tblPrEx>
-          <w:tblCellMar>
-            <w:top w:w="0" w:type="dxa"/>
-            <w:left w:w="0" w:type="dxa"/>
-            <w:bottom w:w="0" w:type="dxa"/>
-            <w:right w:w="0" w:type="dxa"/>
-          </w:tblCellMar>
-        </w:tblPrEx>
         <w:tc>
           <w:tcPr>
             <w:tcW w:w="1370" w:type="dxa"/>
@@ -6312,6 +6012,7 @@
               <w:rPr>
                 <w:b/>
               </w:rPr>
+              <w:lastRenderedPageBreak/>
               <w:t>ID</w:t>
             </w:r>
           </w:p>
@@ -6458,14 +6159,6 @@
         </w:tc>
       </w:tr>
       <w:tr>
-        <w:tblPrEx>
-          <w:tblCellMar>
-            <w:top w:w="0" w:type="dxa"/>
-            <w:left w:w="0" w:type="dxa"/>
-            <w:bottom w:w="0" w:type="dxa"/>
-            <w:right w:w="0" w:type="dxa"/>
-          </w:tblCellMar>
-        </w:tblPrEx>
         <w:tc>
           <w:tcPr>
             <w:tcW w:w="1370" w:type="dxa"/>
@@ -6626,14 +6319,6 @@
         </w:tc>
       </w:tr>
       <w:tr>
-        <w:tblPrEx>
-          <w:tblCellMar>
-            <w:top w:w="0" w:type="dxa"/>
-            <w:left w:w="0" w:type="dxa"/>
-            <w:bottom w:w="0" w:type="dxa"/>
-            <w:right w:w="0" w:type="dxa"/>
-          </w:tblCellMar>
-        </w:tblPrEx>
         <w:tc>
           <w:tcPr>
             <w:tcW w:w="1370" w:type="dxa"/>
@@ -6791,14 +6476,6 @@
         </w:tc>
       </w:tr>
       <w:tr>
-        <w:tblPrEx>
-          <w:tblCellMar>
-            <w:top w:w="0" w:type="dxa"/>
-            <w:left w:w="0" w:type="dxa"/>
-            <w:bottom w:w="0" w:type="dxa"/>
-            <w:right w:w="0" w:type="dxa"/>
-          </w:tblCellMar>
-        </w:tblPrEx>
         <w:tc>
           <w:tcPr>
             <w:tcW w:w="1370" w:type="dxa"/>
@@ -6968,14 +6645,6 @@
         </w:tc>
       </w:tr>
       <w:tr>
-        <w:tblPrEx>
-          <w:tblCellMar>
-            <w:top w:w="0" w:type="dxa"/>
-            <w:left w:w="0" w:type="dxa"/>
-            <w:bottom w:w="0" w:type="dxa"/>
-            <w:right w:w="0" w:type="dxa"/>
-          </w:tblCellMar>
-        </w:tblPrEx>
         <w:tc>
           <w:tcPr>
             <w:tcW w:w="1370" w:type="dxa"/>
@@ -7133,14 +6802,6 @@
         </w:tc>
       </w:tr>
       <w:tr>
-        <w:tblPrEx>
-          <w:tblCellMar>
-            <w:top w:w="0" w:type="dxa"/>
-            <w:left w:w="0" w:type="dxa"/>
-            <w:bottom w:w="0" w:type="dxa"/>
-            <w:right w:w="0" w:type="dxa"/>
-          </w:tblCellMar>
-        </w:tblPrEx>
         <w:tc>
           <w:tcPr>
             <w:tcW w:w="1370" w:type="dxa"/>
@@ -7188,7 +6849,6 @@
               <w:spacing w:line="240" w:lineRule="auto"/>
             </w:pPr>
             <w:r>
-              <w:lastRenderedPageBreak/>
               <w:t>05</w:t>
             </w:r>
           </w:p>
@@ -7209,7 +6869,6 @@
               <w:widowControl w:val="0"/>
             </w:pPr>
             <w:r>
-              <w:lastRenderedPageBreak/>
               <w:t>Memory test shall be conducted at startup of the EPS ECU to check any faults in memory.</w:t>
             </w:r>
           </w:p>
@@ -7314,7 +6973,6 @@
         <w:rPr>
           <w:b/>
         </w:rPr>
-        <w:lastRenderedPageBreak/>
         <w:br w:type="textWrapping" w:clear="all"/>
       </w:r>
     </w:p>
@@ -7366,9 +7024,10 @@
         <w:pStyle w:val="2"/>
         <w:contextualSpacing w:val="0"/>
       </w:pPr>
-      <w:bookmarkStart w:id="19" w:name="_74udkdvf7nod" w:colFirst="0" w:colLast="0"/>
-      <w:bookmarkEnd w:id="19"/>
+      <w:bookmarkStart w:id="20" w:name="_74udkdvf7nod" w:colFirst="0" w:colLast="0"/>
+      <w:bookmarkEnd w:id="20"/>
       <w:r>
+        <w:lastRenderedPageBreak/>
         <w:t>Refinement of the System Architecture</w:t>
       </w:r>
     </w:p>
@@ -7458,10 +7117,9 @@
         <w:pStyle w:val="2"/>
         <w:contextualSpacing w:val="0"/>
       </w:pPr>
-      <w:bookmarkStart w:id="20" w:name="_8cs5or9n3i4" w:colFirst="0" w:colLast="0"/>
-      <w:bookmarkEnd w:id="20"/>
+      <w:bookmarkStart w:id="21" w:name="_8cs5or9n3i4" w:colFirst="0" w:colLast="0"/>
+      <w:bookmarkEnd w:id="21"/>
       <w:r>
-        <w:lastRenderedPageBreak/>
         <w:t>Allocation of Technical Safety Requirements to Architecture Elements</w:t>
       </w:r>
     </w:p>
@@ -7505,8 +7163,8 @@
         <w:pStyle w:val="2"/>
         <w:contextualSpacing w:val="0"/>
       </w:pPr>
-      <w:bookmarkStart w:id="21" w:name="_4w6r8buy4lrp" w:colFirst="0" w:colLast="0"/>
-      <w:bookmarkEnd w:id="21"/>
+      <w:bookmarkStart w:id="22" w:name="_4w6r8buy4lrp" w:colFirst="0" w:colLast="0"/>
+      <w:bookmarkEnd w:id="22"/>
       <w:r>
         <w:t>Warning and Degradation Concept</w:t>
       </w:r>
@@ -7549,6 +7207,7 @@
           <w:b/>
           <w:color w:val="B7B7B7"/>
         </w:rPr>
+        <w:lastRenderedPageBreak/>
         <w:t xml:space="preserve">So in this case, the warning and degradation concept is the same for the technical safety requirements as for the functional safety requirements. You can copy the functional safety warning and degradation concept here. </w:t>
       </w:r>
     </w:p>
@@ -7896,10 +7555,7 @@
               <w:t xml:space="preserve">Trun off the </w:t>
             </w:r>
             <w:r>
-              <w:t>LDW</w:t>
-            </w:r>
-            <w:r>
-              <w:t xml:space="preserve"> </w:t>
+              <w:t xml:space="preserve">LDW </w:t>
             </w:r>
             <w:r>
               <w:t>functionality</w:t>
@@ -8014,8 +7670,6 @@
             <w:r>
               <w:t xml:space="preserve">LKA </w:t>
             </w:r>
-            <w:bookmarkStart w:id="22" w:name="_GoBack"/>
-            <w:bookmarkEnd w:id="22"/>
             <w:r>
               <w:t>functionality</w:t>
             </w:r>

--- a/Template_Files/04_TechnicalSafetyConcept_LaneAssistance_Template.docx
+++ b/Template_Files/04_TechnicalSafetyConcept_LaneAssistance_Template.docx
@@ -518,28 +518,19 @@
                 <w:szCs w:val="22"/>
               </w:rPr>
             </w:pPr>
-          </w:p>
-        </w:tc>
-        <w:tc>
-          <w:tcPr>
-            <w:tcW w:w="1275" w:type="dxa"/>
-          </w:tcPr>
-          <w:p>
-            <w:pPr>
-              <w:pStyle w:val="normal"/>
-              <w:widowControl w:val="0"/>
-              <w:contextualSpacing w:val="0"/>
+            <w:r>
               <w:rPr>
                 <w:rFonts w:ascii="Calibri" w:eastAsia="Calibri" w:hAnsi="Calibri" w:cs="Calibri"/>
                 <w:sz w:val="22"/>
                 <w:szCs w:val="22"/>
               </w:rPr>
-            </w:pPr>
-          </w:p>
-        </w:tc>
-        <w:tc>
-          <w:tcPr>
-            <w:tcW w:w="2100" w:type="dxa"/>
+              <w:t>August 13,2017</w:t>
+            </w:r>
+          </w:p>
+        </w:tc>
+        <w:tc>
+          <w:tcPr>
+            <w:tcW w:w="1275" w:type="dxa"/>
           </w:tcPr>
           <w:p>
             <w:pPr>
@@ -552,30 +543,19 @@
                 <w:szCs w:val="22"/>
               </w:rPr>
             </w:pPr>
-          </w:p>
-        </w:tc>
-        <w:tc>
-          <w:tcPr>
-            <w:tcW w:w="4785" w:type="dxa"/>
-          </w:tcPr>
-          <w:p>
-            <w:pPr>
-              <w:pStyle w:val="normal"/>
-              <w:widowControl w:val="0"/>
-              <w:contextualSpacing w:val="0"/>
+            <w:r>
               <w:rPr>
                 <w:rFonts w:ascii="Calibri" w:eastAsia="Calibri" w:hAnsi="Calibri" w:cs="Calibri"/>
                 <w:sz w:val="22"/>
                 <w:szCs w:val="22"/>
               </w:rPr>
-            </w:pPr>
-          </w:p>
-        </w:tc>
-      </w:tr>
-      <w:tr>
-        <w:tc>
-          <w:tcPr>
-            <w:tcW w:w="1470" w:type="dxa"/>
+              <w:t>1.0</w:t>
+            </w:r>
+          </w:p>
+        </w:tc>
+        <w:tc>
+          <w:tcPr>
+            <w:tcW w:w="2100" w:type="dxa"/>
           </w:tcPr>
           <w:p>
             <w:pPr>
@@ -588,28 +568,19 @@
                 <w:szCs w:val="22"/>
               </w:rPr>
             </w:pPr>
-          </w:p>
-        </w:tc>
-        <w:tc>
-          <w:tcPr>
-            <w:tcW w:w="1275" w:type="dxa"/>
-          </w:tcPr>
-          <w:p>
-            <w:pPr>
-              <w:pStyle w:val="normal"/>
-              <w:widowControl w:val="0"/>
-              <w:contextualSpacing w:val="0"/>
+            <w:r>
               <w:rPr>
                 <w:rFonts w:ascii="Calibri" w:eastAsia="Calibri" w:hAnsi="Calibri" w:cs="Calibri"/>
                 <w:sz w:val="22"/>
                 <w:szCs w:val="22"/>
               </w:rPr>
-            </w:pPr>
-          </w:p>
-        </w:tc>
-        <w:tc>
-          <w:tcPr>
-            <w:tcW w:w="2100" w:type="dxa"/>
+              <w:t>Ryosuke Honda</w:t>
+            </w:r>
+          </w:p>
+        </w:tc>
+        <w:tc>
+          <w:tcPr>
+            <w:tcW w:w="4785" w:type="dxa"/>
           </w:tcPr>
           <w:p>
             <w:pPr>
@@ -622,23 +593,14 @@
                 <w:szCs w:val="22"/>
               </w:rPr>
             </w:pPr>
-          </w:p>
-        </w:tc>
-        <w:tc>
-          <w:tcPr>
-            <w:tcW w:w="4785" w:type="dxa"/>
-          </w:tcPr>
-          <w:p>
-            <w:pPr>
-              <w:pStyle w:val="normal"/>
-              <w:widowControl w:val="0"/>
-              <w:contextualSpacing w:val="0"/>
+            <w:r>
               <w:rPr>
                 <w:rFonts w:ascii="Calibri" w:eastAsia="Calibri" w:hAnsi="Calibri" w:cs="Calibri"/>
                 <w:sz w:val="22"/>
                 <w:szCs w:val="22"/>
               </w:rPr>
-            </w:pPr>
+              <w:t>Initial Draft</w:t>
+            </w:r>
           </w:p>
         </w:tc>
       </w:tr>
@@ -658,28 +620,19 @@
                 <w:szCs w:val="22"/>
               </w:rPr>
             </w:pPr>
-          </w:p>
-        </w:tc>
-        <w:tc>
-          <w:tcPr>
-            <w:tcW w:w="1275" w:type="dxa"/>
-          </w:tcPr>
-          <w:p>
-            <w:pPr>
-              <w:pStyle w:val="normal"/>
-              <w:widowControl w:val="0"/>
-              <w:contextualSpacing w:val="0"/>
+            <w:r>
               <w:rPr>
                 <w:rFonts w:ascii="Calibri" w:eastAsia="Calibri" w:hAnsi="Calibri" w:cs="Calibri"/>
                 <w:sz w:val="22"/>
                 <w:szCs w:val="22"/>
               </w:rPr>
-            </w:pPr>
-          </w:p>
-        </w:tc>
-        <w:tc>
-          <w:tcPr>
-            <w:tcW w:w="2100" w:type="dxa"/>
+              <w:t>August 14,2017</w:t>
+            </w:r>
+          </w:p>
+        </w:tc>
+        <w:tc>
+          <w:tcPr>
+            <w:tcW w:w="1275" w:type="dxa"/>
           </w:tcPr>
           <w:p>
             <w:pPr>
@@ -692,30 +645,19 @@
                 <w:szCs w:val="22"/>
               </w:rPr>
             </w:pPr>
-          </w:p>
-        </w:tc>
-        <w:tc>
-          <w:tcPr>
-            <w:tcW w:w="4785" w:type="dxa"/>
-          </w:tcPr>
-          <w:p>
-            <w:pPr>
-              <w:pStyle w:val="normal"/>
-              <w:widowControl w:val="0"/>
-              <w:contextualSpacing w:val="0"/>
+            <w:r>
               <w:rPr>
                 <w:rFonts w:ascii="Calibri" w:eastAsia="Calibri" w:hAnsi="Calibri" w:cs="Calibri"/>
                 <w:sz w:val="22"/>
                 <w:szCs w:val="22"/>
               </w:rPr>
-            </w:pPr>
-          </w:p>
-        </w:tc>
-      </w:tr>
-      <w:tr>
-        <w:tc>
-          <w:tcPr>
-            <w:tcW w:w="1470" w:type="dxa"/>
+              <w:t>2.0</w:t>
+            </w:r>
+          </w:p>
+        </w:tc>
+        <w:tc>
+          <w:tcPr>
+            <w:tcW w:w="2100" w:type="dxa"/>
           </w:tcPr>
           <w:p>
             <w:pPr>
@@ -728,28 +670,19 @@
                 <w:szCs w:val="22"/>
               </w:rPr>
             </w:pPr>
-          </w:p>
-        </w:tc>
-        <w:tc>
-          <w:tcPr>
-            <w:tcW w:w="1275" w:type="dxa"/>
-          </w:tcPr>
-          <w:p>
-            <w:pPr>
-              <w:pStyle w:val="normal"/>
-              <w:widowControl w:val="0"/>
-              <w:contextualSpacing w:val="0"/>
+            <w:r>
               <w:rPr>
                 <w:rFonts w:ascii="Calibri" w:eastAsia="Calibri" w:hAnsi="Calibri" w:cs="Calibri"/>
                 <w:sz w:val="22"/>
                 <w:szCs w:val="22"/>
               </w:rPr>
-            </w:pPr>
-          </w:p>
-        </w:tc>
-        <w:tc>
-          <w:tcPr>
-            <w:tcW w:w="2100" w:type="dxa"/>
+              <w:t>Ryosuke Honda</w:t>
+            </w:r>
+          </w:p>
+        </w:tc>
+        <w:tc>
+          <w:tcPr>
+            <w:tcW w:w="4785" w:type="dxa"/>
           </w:tcPr>
           <w:p>
             <w:pPr>
@@ -762,47 +695,31 @@
                 <w:szCs w:val="22"/>
               </w:rPr>
             </w:pPr>
-          </w:p>
-        </w:tc>
-        <w:tc>
-          <w:tcPr>
-            <w:tcW w:w="4785" w:type="dxa"/>
-          </w:tcPr>
-          <w:p>
-            <w:pPr>
-              <w:pStyle w:val="normal"/>
-              <w:widowControl w:val="0"/>
-              <w:contextualSpacing w:val="0"/>
+            <w:r>
               <w:rPr>
                 <w:rFonts w:ascii="Calibri" w:eastAsia="Calibri" w:hAnsi="Calibri" w:cs="Calibri"/>
                 <w:sz w:val="22"/>
                 <w:szCs w:val="22"/>
               </w:rPr>
-            </w:pPr>
-          </w:p>
-        </w:tc>
-      </w:tr>
-      <w:tr>
-        <w:tc>
-          <w:tcPr>
-            <w:tcW w:w="1470" w:type="dxa"/>
-          </w:tcPr>
-          <w:p>
-            <w:pPr>
-              <w:pStyle w:val="normal"/>
-              <w:widowControl w:val="0"/>
-              <w:contextualSpacing w:val="0"/>
+              <w:t>Revised "Functional Overview of the Architecture" and changed the "Refinement of the System Architecture" diagram.</w:t>
+            </w:r>
+            <w:r>
               <w:rPr>
                 <w:rFonts w:ascii="Calibri" w:eastAsia="Calibri" w:hAnsi="Calibri" w:cs="Calibri"/>
                 <w:sz w:val="22"/>
                 <w:szCs w:val="22"/>
               </w:rPr>
-            </w:pPr>
-          </w:p>
-        </w:tc>
-        <w:tc>
-          <w:tcPr>
-            <w:tcW w:w="1275" w:type="dxa"/>
+              <w:t xml:space="preserve"> and add description on purpose</w:t>
+            </w:r>
+            <w:bookmarkStart w:id="8" w:name="_GoBack"/>
+            <w:bookmarkEnd w:id="8"/>
+          </w:p>
+        </w:tc>
+      </w:tr>
+      <w:tr>
+        <w:tc>
+          <w:tcPr>
+            <w:tcW w:w="1470" w:type="dxa"/>
           </w:tcPr>
           <w:p>
             <w:pPr>
@@ -815,8 +732,165 @@
                 <w:szCs w:val="22"/>
               </w:rPr>
             </w:pPr>
-            <w:bookmarkStart w:id="8" w:name="_2s8eyo1" w:colFirst="0" w:colLast="0"/>
-            <w:bookmarkEnd w:id="8"/>
+          </w:p>
+        </w:tc>
+        <w:tc>
+          <w:tcPr>
+            <w:tcW w:w="1275" w:type="dxa"/>
+          </w:tcPr>
+          <w:p>
+            <w:pPr>
+              <w:pStyle w:val="normal"/>
+              <w:widowControl w:val="0"/>
+              <w:contextualSpacing w:val="0"/>
+              <w:rPr>
+                <w:rFonts w:ascii="Calibri" w:eastAsia="Calibri" w:hAnsi="Calibri" w:cs="Calibri"/>
+                <w:sz w:val="22"/>
+                <w:szCs w:val="22"/>
+              </w:rPr>
+            </w:pPr>
+          </w:p>
+        </w:tc>
+        <w:tc>
+          <w:tcPr>
+            <w:tcW w:w="2100" w:type="dxa"/>
+          </w:tcPr>
+          <w:p>
+            <w:pPr>
+              <w:pStyle w:val="normal"/>
+              <w:widowControl w:val="0"/>
+              <w:contextualSpacing w:val="0"/>
+              <w:rPr>
+                <w:rFonts w:ascii="Calibri" w:eastAsia="Calibri" w:hAnsi="Calibri" w:cs="Calibri"/>
+                <w:sz w:val="22"/>
+                <w:szCs w:val="22"/>
+              </w:rPr>
+            </w:pPr>
+          </w:p>
+        </w:tc>
+        <w:tc>
+          <w:tcPr>
+            <w:tcW w:w="4785" w:type="dxa"/>
+          </w:tcPr>
+          <w:p>
+            <w:pPr>
+              <w:pStyle w:val="normal"/>
+              <w:widowControl w:val="0"/>
+              <w:contextualSpacing w:val="0"/>
+              <w:rPr>
+                <w:rFonts w:ascii="Calibri" w:eastAsia="Calibri" w:hAnsi="Calibri" w:cs="Calibri"/>
+                <w:sz w:val="22"/>
+                <w:szCs w:val="22"/>
+              </w:rPr>
+            </w:pPr>
+          </w:p>
+        </w:tc>
+      </w:tr>
+      <w:tr>
+        <w:tc>
+          <w:tcPr>
+            <w:tcW w:w="1470" w:type="dxa"/>
+          </w:tcPr>
+          <w:p>
+            <w:pPr>
+              <w:pStyle w:val="normal"/>
+              <w:widowControl w:val="0"/>
+              <w:contextualSpacing w:val="0"/>
+              <w:rPr>
+                <w:rFonts w:ascii="Calibri" w:eastAsia="Calibri" w:hAnsi="Calibri" w:cs="Calibri"/>
+                <w:sz w:val="22"/>
+                <w:szCs w:val="22"/>
+              </w:rPr>
+            </w:pPr>
+          </w:p>
+        </w:tc>
+        <w:tc>
+          <w:tcPr>
+            <w:tcW w:w="1275" w:type="dxa"/>
+          </w:tcPr>
+          <w:p>
+            <w:pPr>
+              <w:pStyle w:val="normal"/>
+              <w:widowControl w:val="0"/>
+              <w:contextualSpacing w:val="0"/>
+              <w:rPr>
+                <w:rFonts w:ascii="Calibri" w:eastAsia="Calibri" w:hAnsi="Calibri" w:cs="Calibri"/>
+                <w:sz w:val="22"/>
+                <w:szCs w:val="22"/>
+              </w:rPr>
+            </w:pPr>
+          </w:p>
+        </w:tc>
+        <w:tc>
+          <w:tcPr>
+            <w:tcW w:w="2100" w:type="dxa"/>
+          </w:tcPr>
+          <w:p>
+            <w:pPr>
+              <w:pStyle w:val="normal"/>
+              <w:widowControl w:val="0"/>
+              <w:contextualSpacing w:val="0"/>
+              <w:rPr>
+                <w:rFonts w:ascii="Calibri" w:eastAsia="Calibri" w:hAnsi="Calibri" w:cs="Calibri"/>
+                <w:sz w:val="22"/>
+                <w:szCs w:val="22"/>
+              </w:rPr>
+            </w:pPr>
+          </w:p>
+        </w:tc>
+        <w:tc>
+          <w:tcPr>
+            <w:tcW w:w="4785" w:type="dxa"/>
+          </w:tcPr>
+          <w:p>
+            <w:pPr>
+              <w:pStyle w:val="normal"/>
+              <w:widowControl w:val="0"/>
+              <w:contextualSpacing w:val="0"/>
+              <w:rPr>
+                <w:rFonts w:ascii="Calibri" w:eastAsia="Calibri" w:hAnsi="Calibri" w:cs="Calibri"/>
+                <w:sz w:val="22"/>
+                <w:szCs w:val="22"/>
+              </w:rPr>
+            </w:pPr>
+          </w:p>
+        </w:tc>
+      </w:tr>
+      <w:tr>
+        <w:tc>
+          <w:tcPr>
+            <w:tcW w:w="1470" w:type="dxa"/>
+          </w:tcPr>
+          <w:p>
+            <w:pPr>
+              <w:pStyle w:val="normal"/>
+              <w:widowControl w:val="0"/>
+              <w:contextualSpacing w:val="0"/>
+              <w:rPr>
+                <w:rFonts w:ascii="Calibri" w:eastAsia="Calibri" w:hAnsi="Calibri" w:cs="Calibri"/>
+                <w:sz w:val="22"/>
+                <w:szCs w:val="22"/>
+              </w:rPr>
+            </w:pPr>
+          </w:p>
+        </w:tc>
+        <w:tc>
+          <w:tcPr>
+            <w:tcW w:w="1275" w:type="dxa"/>
+          </w:tcPr>
+          <w:p>
+            <w:pPr>
+              <w:pStyle w:val="normal"/>
+              <w:widowControl w:val="0"/>
+              <w:contextualSpacing w:val="0"/>
+              <w:rPr>
+                <w:rFonts w:ascii="Calibri" w:eastAsia="Calibri" w:hAnsi="Calibri" w:cs="Calibri"/>
+                <w:sz w:val="22"/>
+                <w:szCs w:val="22"/>
+              </w:rPr>
+            </w:pPr>
+            <w:bookmarkStart w:id="9" w:name="_2s8eyo1" w:colFirst="0" w:colLast="0"/>
+            <w:bookmarkEnd w:id="9"/>
           </w:p>
         </w:tc>
         <w:tc>
@@ -862,8 +936,8 @@
         <w:spacing w:before="480" w:after="180" w:line="240" w:lineRule="auto"/>
         <w:contextualSpacing w:val="0"/>
       </w:pPr>
-      <w:bookmarkStart w:id="9" w:name="_dksuaje1rr9b" w:colFirst="0" w:colLast="0"/>
-      <w:bookmarkEnd w:id="9"/>
+      <w:bookmarkStart w:id="10" w:name="_dksuaje1rr9b" w:colFirst="0" w:colLast="0"/>
+      <w:bookmarkEnd w:id="10"/>
     </w:p>
     <w:p>
       <w:pPr>
@@ -872,8 +946,8 @@
         <w:spacing w:before="480" w:after="180" w:line="240" w:lineRule="auto"/>
         <w:contextualSpacing w:val="0"/>
       </w:pPr>
-      <w:bookmarkStart w:id="10" w:name="_mpqza6jxmg1n" w:colFirst="0" w:colLast="0"/>
-      <w:bookmarkEnd w:id="10"/>
+      <w:bookmarkStart w:id="11" w:name="_mpqza6jxmg1n" w:colFirst="0" w:colLast="0"/>
+      <w:bookmarkEnd w:id="11"/>
       <w:r>
         <w:t>Table of Contents</w:t>
       </w:r>
@@ -946,7 +1020,6 @@
           <w:docPartUnique/>
         </w:docPartObj>
       </w:sdtPr>
-      <w:sdtEndPr/>
       <w:sdtContent>
         <w:p>
           <w:pPr>
@@ -1202,8 +1275,8 @@
         <w:pStyle w:val="1"/>
         <w:contextualSpacing w:val="0"/>
       </w:pPr>
-      <w:bookmarkStart w:id="11" w:name="_fulgh8sf1ocg" w:colFirst="0" w:colLast="0"/>
-      <w:bookmarkEnd w:id="11"/>
+      <w:bookmarkStart w:id="12" w:name="_fulgh8sf1ocg" w:colFirst="0" w:colLast="0"/>
+      <w:bookmarkEnd w:id="12"/>
       <w:r>
         <w:t>Purpose of the Technical Safety Concept</w:t>
       </w:r>
@@ -1231,11 +1304,25 @@
     </w:p>
     <w:p>
       <w:pPr>
+        <w:pStyle w:val="normal"/>
+        <w:rPr>
+          <w:color w:val="auto"/>
+        </w:rPr>
+      </w:pPr>
+      <w:r>
+        <w:rPr>
+          <w:color w:val="auto"/>
+        </w:rPr>
+        <w:t>The purpose of the technical safety concept is to identify new requirements and allocate these high level hardware and software requirements to system diagrams for the lane assistance functional safety project that is related to the potential malfunctions of the electric and elctronic systems as defined by ISO26262.</w:t>
+      </w:r>
+    </w:p>
+    <w:p>
+      <w:pPr>
         <w:pStyle w:val="1"/>
         <w:contextualSpacing w:val="0"/>
       </w:pPr>
-      <w:bookmarkStart w:id="12" w:name="_757cx6xm46zb" w:colFirst="0" w:colLast="0"/>
-      <w:bookmarkEnd w:id="12"/>
+      <w:bookmarkStart w:id="13" w:name="_757cx6xm46zb" w:colFirst="0" w:colLast="0"/>
+      <w:bookmarkEnd w:id="13"/>
       <w:r>
         <w:t>Inputs to the Technical Safety Concept</w:t>
       </w:r>
@@ -1245,8 +1332,8 @@
         <w:pStyle w:val="2"/>
         <w:contextualSpacing w:val="0"/>
       </w:pPr>
-      <w:bookmarkStart w:id="13" w:name="_2f9rjqxbsp2" w:colFirst="0" w:colLast="0"/>
-      <w:bookmarkEnd w:id="13"/>
+      <w:bookmarkStart w:id="14" w:name="_2f9rjqxbsp2" w:colFirst="0" w:colLast="0"/>
+      <w:bookmarkEnd w:id="14"/>
       <w:r>
         <w:t>Functional Safety Requirements</w:t>
       </w:r>
@@ -1748,6 +1835,7 @@
               <w:spacing w:line="240" w:lineRule="auto"/>
             </w:pPr>
             <w:r>
+              <w:lastRenderedPageBreak/>
               <w:t>Requirement</w:t>
             </w:r>
           </w:p>
@@ -1778,7 +1866,12 @@
               <w:widowControl w:val="0"/>
             </w:pPr>
             <w:r>
-              <w:t>The lane keeping assistance function shall be time limited and additional steering torque shall end after a given time interval so that the driver cannot misuse the system for autonomous driving</w:t>
+              <w:lastRenderedPageBreak/>
+              <w:t xml:space="preserve">The lane keeping assistance function shall be time limited and additional steering </w:t>
+            </w:r>
+            <w:r>
+              <w:lastRenderedPageBreak/>
+              <w:t>torque shall end after a given time interval so that the driver cannot misuse the system for autonomous driving</w:t>
             </w:r>
           </w:p>
         </w:tc>
@@ -1799,6 +1892,7 @@
               <w:spacing w:line="240" w:lineRule="auto"/>
             </w:pPr>
             <w:r>
+              <w:lastRenderedPageBreak/>
               <w:t>B</w:t>
             </w:r>
           </w:p>
@@ -1841,7 +1935,11 @@
               <w:spacing w:line="240" w:lineRule="auto"/>
             </w:pPr>
             <w:r>
-              <w:t>Set lane keeping assistance torque to zero</w:t>
+              <w:t xml:space="preserve">Set lane keeping assistance </w:t>
+            </w:r>
+            <w:r>
+              <w:lastRenderedPageBreak/>
+              <w:t>torque to zero</w:t>
             </w:r>
           </w:p>
         </w:tc>
@@ -1867,10 +1965,9 @@
         <w:pStyle w:val="2"/>
         <w:contextualSpacing w:val="0"/>
       </w:pPr>
-      <w:bookmarkStart w:id="14" w:name="_qp3s9pvua9mt" w:colFirst="0" w:colLast="0"/>
-      <w:bookmarkEnd w:id="14"/>
+      <w:bookmarkStart w:id="15" w:name="_qp3s9pvua9mt" w:colFirst="0" w:colLast="0"/>
+      <w:bookmarkEnd w:id="15"/>
       <w:r>
-        <w:lastRenderedPageBreak/>
         <w:t>Refined System Architecture from Functional Safety Concept</w:t>
       </w:r>
     </w:p>
@@ -1955,16 +2052,16 @@
         <w:pStyle w:val="3"/>
         <w:contextualSpacing w:val="0"/>
       </w:pPr>
-      <w:bookmarkStart w:id="15" w:name="_qvk4x8rvn2fn" w:colFirst="0" w:colLast="0"/>
-      <w:bookmarkEnd w:id="15"/>
+      <w:bookmarkStart w:id="16" w:name="_qvk4x8rvn2fn" w:colFirst="0" w:colLast="0"/>
+      <w:bookmarkEnd w:id="16"/>
     </w:p>
     <w:p>
       <w:pPr>
         <w:pStyle w:val="3"/>
         <w:contextualSpacing w:val="0"/>
       </w:pPr>
-      <w:bookmarkStart w:id="16" w:name="_cqb49updinx4" w:colFirst="0" w:colLast="0"/>
-      <w:bookmarkEnd w:id="16"/>
+      <w:bookmarkStart w:id="17" w:name="_cqb49updinx4" w:colFirst="0" w:colLast="0"/>
+      <w:bookmarkEnd w:id="17"/>
       <w:r>
         <w:t>Functional overview of architecture elements</w:t>
       </w:r>
@@ -2131,6 +2228,7 @@
               <w:spacing w:line="240" w:lineRule="auto"/>
             </w:pPr>
             <w:r>
+              <w:lastRenderedPageBreak/>
               <w:t>Camera Sensor ECU - Lane Sensing</w:t>
             </w:r>
           </w:p>
@@ -2263,7 +2361,6 @@
               <w:spacing w:line="240" w:lineRule="auto"/>
             </w:pPr>
             <w:r>
-              <w:lastRenderedPageBreak/>
               <w:t>Car Display ECU - Lane Assistance On/Off Status</w:t>
             </w:r>
           </w:p>
@@ -2285,7 +2382,7 @@
               <w:spacing w:line="240" w:lineRule="auto"/>
             </w:pPr>
             <w:r>
-              <w:t>If Lane Assistance is inactive or malfunction, it will transmit “On” signal to Car Display. Otherwise, it will send “Off” signal to Car Display.</w:t>
+              <w:t>responsible for dispplaying Lane Keeping Assistance and Lane Departure Warning On/Off status.</w:t>
             </w:r>
           </w:p>
         </w:tc>
@@ -2505,7 +2602,23 @@
               <w:spacing w:line="240" w:lineRule="auto"/>
             </w:pPr>
             <w:r>
-              <w:t>This element is a redundant element for “EPS ECU LDW and LKA Safety Functionality” and responsible for receiving torque request from “Camera Sensor ECU -Torque request generator”.</w:t>
+              <w:t>responsible for receiving torque request from “Camera Sensor</w:t>
+            </w:r>
+            <w:r>
+              <w:t xml:space="preserve"> ECU -Torque request generator”</w:t>
+            </w:r>
+          </w:p>
+          <w:p>
+            <w:pPr>
+              <w:pStyle w:val="normal"/>
+              <w:widowControl w:val="0"/>
+              <w:spacing w:line="240" w:lineRule="auto"/>
+            </w:pPr>
+            <w:r>
+              <w:t xml:space="preserve">and sending </w:t>
+            </w:r>
+            <w:r>
+              <w:t>Vibrational_Torque_Request to the Lane Departure Warning Safety Software Element.</w:t>
             </w:r>
           </w:p>
         </w:tc>
@@ -2593,7 +2706,11 @@
               <w:spacing w:line="240" w:lineRule="auto"/>
             </w:pPr>
             <w:r>
-              <w:t>responsible for getting a torque request from “EPS ECU- Normal Lane Assistance Functionality”. If the torque request is below Max_Torque_Request, the torque request is delivered to “EPS ECU -Final Torque” But if the torque request is beyond “Max_Torque_Request”, the “EPS ECU -Lane Keeping Warning Safety Functionality” will transmit a signal toward “Car Display ECU -Lane Assistance malfunction warning” to turn on a warning light and also transmit torque request which is set to zero to “EPS ECU -Final Torque”.</w:t>
+              <w:t xml:space="preserve">responsible for getting a torque request from “EPS ECU- Normal Lane Assistance Functionality”. If the torque request is below Max_Torque_Request, the torque request is delivered to “EPS ECU -Final Torque” But if the torque request is beyond </w:t>
+            </w:r>
+            <w:r>
+              <w:lastRenderedPageBreak/>
+              <w:t>“Max_Torque_Request”, the “EPS ECU -Lane Keeping Warning Safety Functionality” will transmit a signal toward “Car Display ECU -Lane Assistance malfunction warning” to turn on a warning light and also transmit torque request which is set to zero to “EPS ECU -Final Torque”.</w:t>
             </w:r>
           </w:p>
         </w:tc>
@@ -2616,6 +2733,7 @@
               <w:spacing w:line="240" w:lineRule="auto"/>
             </w:pPr>
             <w:r>
+              <w:lastRenderedPageBreak/>
               <w:t>EPS ECU - Final Torque</w:t>
             </w:r>
           </w:p>
@@ -2637,11 +2755,7 @@
               <w:spacing w:line="240" w:lineRule="auto"/>
             </w:pPr>
             <w:r>
-              <w:t xml:space="preserve">responsible for receiving driver steering torque and torque request from “EPS ECU Lane Departure Warning Safety Functionality” and ”EPS ECU Lane </w:t>
-            </w:r>
-            <w:r>
-              <w:lastRenderedPageBreak/>
-              <w:t>Keeping Assistant Safety Functionality” and then trasmit the torque to “Motor” only when those torque values are below maximum. If those torque values are above maximum, it will transmit zero torque request to “Motor”.</w:t>
+              <w:t>responsible for receiving driver steering torque and torque request from “EPS ECU Lane Departure Warning Safety Functionality” and ”EPS ECU Lane Keeping Assistant Safety Functionality” and then trasmit the torque to “Motor” only when those torque values are below maximum. If those torque values are above maximum, it will transmit zero torque request to “Motor”.</w:t>
             </w:r>
           </w:p>
         </w:tc>
@@ -2664,7 +2778,6 @@
               <w:spacing w:line="240" w:lineRule="auto"/>
             </w:pPr>
             <w:r>
-              <w:lastRenderedPageBreak/>
               <w:t>Motor</w:t>
             </w:r>
           </w:p>
@@ -2688,8 +2801,6 @@
             <w:r>
               <w:t>responsible for providing torque request from"EPS ECU -Final Torque" to steering wheel.</w:t>
             </w:r>
-            <w:bookmarkStart w:id="17" w:name="_GoBack"/>
-            <w:bookmarkEnd w:id="17"/>
           </w:p>
         </w:tc>
       </w:tr>
@@ -2979,6 +3090,7 @@
               <w:spacing w:line="240" w:lineRule="auto"/>
             </w:pPr>
             <w:r>
+              <w:lastRenderedPageBreak/>
               <w:t>Safety</w:t>
             </w:r>
           </w:p>
@@ -3019,7 +3131,12 @@
               <w:widowControl w:val="0"/>
             </w:pPr>
             <w:r>
-              <w:t>The lane keeping item shall ensure that the lane departure oscillating torque amplitude is below Max_Torque_Amplitude</w:t>
+              <w:lastRenderedPageBreak/>
+              <w:t xml:space="preserve">The lane keeping item shall </w:t>
+            </w:r>
+            <w:r>
+              <w:lastRenderedPageBreak/>
+              <w:t>ensure that the lane departure oscillating torque amplitude is below Max_Torque_Amplitude</w:t>
             </w:r>
           </w:p>
         </w:tc>
@@ -3042,6 +3159,7 @@
               <w:jc w:val="center"/>
             </w:pPr>
             <w:r>
+              <w:lastRenderedPageBreak/>
               <w:t>X</w:t>
             </w:r>
           </w:p>
@@ -3212,14 +3330,7 @@
               <w:rPr>
                 <w:b/>
               </w:rPr>
-              <w:t>ASI</w:t>
-            </w:r>
-            <w:r>
-              <w:rPr>
-                <w:b/>
-              </w:rPr>
-              <w:lastRenderedPageBreak/>
-              <w:t>L</w:t>
+              <w:t>ASIL</w:t>
             </w:r>
           </w:p>
         </w:tc>
@@ -3247,15 +3358,7 @@
               <w:rPr>
                 <w:b/>
               </w:rPr>
-              <w:lastRenderedPageBreak/>
-              <w:t xml:space="preserve">Fault Tolerant Time </w:t>
-            </w:r>
-            <w:r>
-              <w:rPr>
-                <w:b/>
-              </w:rPr>
-              <w:lastRenderedPageBreak/>
-              <w:t>Interval</w:t>
+              <w:t>Fault Tolerant Time Interval</w:t>
             </w:r>
           </w:p>
         </w:tc>
@@ -3283,7 +3386,6 @@
               <w:rPr>
                 <w:b/>
               </w:rPr>
-              <w:lastRenderedPageBreak/>
               <w:t>Architecture Allocation</w:t>
             </w:r>
           </w:p>
@@ -3335,7 +3437,6 @@
               <w:spacing w:line="240" w:lineRule="auto"/>
             </w:pPr>
             <w:r>
-              <w:lastRenderedPageBreak/>
               <w:t>Technical</w:t>
             </w:r>
           </w:p>
@@ -3633,7 +3734,7 @@
               <w:spacing w:line="240" w:lineRule="auto"/>
             </w:pPr>
             <w:r>
-              <w:t>N/A</w:t>
+              <w:t>LDW torque output is set to zero.</w:t>
             </w:r>
           </w:p>
         </w:tc>
@@ -4132,7 +4233,15 @@
           <w:b/>
           <w:color w:val="B7B7B7"/>
         </w:rPr>
-        <w:t>[Instructions: Fill in the technical safety requirements for the lane departure warning second functional safety requirement. We have provided the associated functional safety requirement in the table below. Hint:. Most of the technical safety requirements will be the same. At least one technical safety requirement will have to be slightly modified because we are talking about frequency instead of amplitude. These requirements were not given in the lessons]</w:t>
+        <w:t xml:space="preserve">[Instructions: Fill in the technical safety requirements for the lane departure warning second functional safety requirement. We have provided the associated functional safety </w:t>
+      </w:r>
+      <w:r>
+        <w:rPr>
+          <w:b/>
+          <w:color w:val="B7B7B7"/>
+        </w:rPr>
+        <w:lastRenderedPageBreak/>
+        <w:t>requirement in the table below. Hint:. Most of the technical safety requirements will be the same. At least one technical safety requirement will have to be slightly modified because we are talking about frequency instead of amplitude. These requirements were not given in the lessons]</w:t>
       </w:r>
     </w:p>
     <w:p>
@@ -4209,7 +4318,6 @@
               <w:rPr>
                 <w:b/>
               </w:rPr>
-              <w:lastRenderedPageBreak/>
               <w:t>ID</w:t>
             </w:r>
           </w:p>
@@ -5017,7 +5125,7 @@
               <w:spacing w:line="240" w:lineRule="auto"/>
             </w:pPr>
             <w:r>
-              <w:t>N/A</w:t>
+              <w:t>LDW torque output is set to zero.</w:t>
             </w:r>
           </w:p>
         </w:tc>
@@ -5090,7 +5198,11 @@
               <w:widowControl w:val="0"/>
             </w:pPr>
             <w:r>
-              <w:t>As soon as a failure is detected by the LDW function, it shall deactivate the LDW feature and "LDW_Torque_Request" shall be set to zero.</w:t>
+              <w:t xml:space="preserve">As soon as a failure is detected by the LDW function, it shall deactivate the LDW feature and </w:t>
+            </w:r>
+            <w:r>
+              <w:lastRenderedPageBreak/>
+              <w:t>"LDW_Torque_Request" shall be set to zero.</w:t>
             </w:r>
           </w:p>
         </w:tc>
@@ -5111,6 +5223,7 @@
               <w:spacing w:line="240" w:lineRule="auto"/>
             </w:pPr>
             <w:r>
+              <w:lastRenderedPageBreak/>
               <w:t>C</w:t>
             </w:r>
           </w:p>
@@ -5174,7 +5287,11 @@
               <w:spacing w:line="240" w:lineRule="auto"/>
             </w:pPr>
             <w:r>
-              <w:t>LDW torque output is set to zero</w:t>
+              <w:t xml:space="preserve">LDW torque output is set to </w:t>
+            </w:r>
+            <w:r>
+              <w:lastRenderedPageBreak/>
+              <w:t>zero</w:t>
             </w:r>
           </w:p>
         </w:tc>
@@ -5197,6 +5314,7 @@
               <w:spacing w:line="240" w:lineRule="auto"/>
             </w:pPr>
             <w:r>
+              <w:lastRenderedPageBreak/>
               <w:t>Technical</w:t>
             </w:r>
           </w:p>
@@ -5354,7 +5472,6 @@
               <w:spacing w:line="240" w:lineRule="auto"/>
             </w:pPr>
             <w:r>
-              <w:lastRenderedPageBreak/>
               <w:t>Technical</w:t>
             </w:r>
           </w:p>
@@ -5750,7 +5867,14 @@
               <w:rPr>
                 <w:b/>
               </w:rPr>
-              <w:t>Electronic Power Steering ECU</w:t>
+              <w:t xml:space="preserve">Electronic Power </w:t>
+            </w:r>
+            <w:r>
+              <w:rPr>
+                <w:b/>
+              </w:rPr>
+              <w:lastRenderedPageBreak/>
+              <w:t>Steering ECU</w:t>
             </w:r>
           </w:p>
         </w:tc>
@@ -5778,6 +5902,7 @@
               <w:rPr>
                 <w:b/>
               </w:rPr>
+              <w:lastRenderedPageBreak/>
               <w:t>Camera ECU</w:t>
             </w:r>
           </w:p>
@@ -5829,6 +5954,7 @@
               <w:spacing w:line="240" w:lineRule="auto"/>
             </w:pPr>
             <w:r>
+              <w:lastRenderedPageBreak/>
               <w:t>Functional</w:t>
             </w:r>
           </w:p>
@@ -6012,7 +6138,6 @@
               <w:rPr>
                 <w:b/>
               </w:rPr>
-              <w:lastRenderedPageBreak/>
               <w:t>ID</w:t>
             </w:r>
           </w:p>
@@ -6470,7 +6595,7 @@
               <w:spacing w:line="240" w:lineRule="auto"/>
             </w:pPr>
             <w:r>
-              <w:t>N/A</w:t>
+              <w:t>LKA torque output is set to zero</w:t>
             </w:r>
           </w:p>
         </w:tc>
@@ -7027,7 +7152,6 @@
       <w:bookmarkStart w:id="20" w:name="_74udkdvf7nod" w:colFirst="0" w:colLast="0"/>
       <w:bookmarkEnd w:id="20"/>
       <w:r>
-        <w:lastRenderedPageBreak/>
         <w:t>Refinement of the System Architecture</w:t>
       </w:r>
     </w:p>
@@ -7046,6 +7170,15 @@
         </w:rPr>
         <w:t>[Instructions: Include the refined system architecture. Hint: The refined system architecture should include the system architecture from the end of the technical safety lesson, including all of the ASIL labels.]</w:t>
       </w:r>
+    </w:p>
+    <w:p>
+      <w:pPr>
+        <w:pStyle w:val="normal"/>
+        <w:rPr>
+          <w:b/>
+          <w:color w:val="B7B7B7"/>
+        </w:rPr>
+      </w:pPr>
       <w:r>
         <w:rPr>
           <w:b/>
@@ -7054,10 +7187,10 @@
           <w:lang w:val="en-US"/>
         </w:rPr>
         <w:drawing>
-          <wp:inline distT="0" distB="0" distL="0" distR="0" wp14:anchorId="4FC496C7" wp14:editId="07BCBB50">
-            <wp:extent cx="5943600" cy="3342640"/>
+          <wp:inline distT="0" distB="0" distL="0" distR="0" wp14:anchorId="4E1DF0D8" wp14:editId="6F8FC1AE">
+            <wp:extent cx="5943600" cy="3291840"/>
             <wp:effectExtent l="0" t="0" r="0" b="10160"/>
-            <wp:docPr id="4" name="図 4" descr="Macintosh HD:Users:Ryosuke:Desktop:CarND-Functional-Safety-Project-master:Architecture_Diagrams:graphic_asset_3.png"/>
+            <wp:docPr id="5" name="図 5" descr="Macintosh HD:private:var:folders:k1:gpj6q3rx64j1m4j9x0k8386h0000gn:T:TemporaryItems:technicalSR.png"/>
             <wp:cNvGraphicFramePr>
               <a:graphicFrameLocks xmlns:a="http://schemas.openxmlformats.org/drawingml/2006/main" noChangeAspect="1"/>
             </wp:cNvGraphicFramePr>
@@ -7065,13 +7198,13 @@
               <a:graphicData uri="http://schemas.openxmlformats.org/drawingml/2006/picture">
                 <pic:pic xmlns:pic="http://schemas.openxmlformats.org/drawingml/2006/picture">
                   <pic:nvPicPr>
-                    <pic:cNvPr id="0" name="Picture 1" descr="Macintosh HD:Users:Ryosuke:Desktop:CarND-Functional-Safety-Project-master:Architecture_Diagrams:graphic_asset_3.png"/>
+                    <pic:cNvPr id="0" name="Picture 1" descr="Macintosh HD:private:var:folders:k1:gpj6q3rx64j1m4j9x0k8386h0000gn:T:TemporaryItems:technicalSR.png"/>
                     <pic:cNvPicPr>
                       <a:picLocks noChangeAspect="1" noChangeArrowheads="1"/>
                     </pic:cNvPicPr>
                   </pic:nvPicPr>
                   <pic:blipFill>
-                    <a:blip r:embed="rId10">
+                    <a:blip r:embed="rId11">
                       <a:extLst>
                         <a:ext uri="{28A0092B-C50C-407E-A947-70E740481C1C}">
                           <a14:useLocalDpi xmlns:a14="http://schemas.microsoft.com/office/drawing/2010/main" val="0"/>
@@ -7086,7 +7219,7 @@
                   <pic:spPr bwMode="auto">
                     <a:xfrm>
                       <a:off x="0" y="0"/>
-                      <a:ext cx="5943600" cy="3342640"/>
+                      <a:ext cx="5943600" cy="3291840"/>
                     </a:xfrm>
                     <a:prstGeom prst="rect">
                       <a:avLst/>
@@ -7105,15 +7238,6 @@
     </w:p>
     <w:p>
       <w:pPr>
-        <w:pStyle w:val="normal"/>
-        <w:rPr>
-          <w:b/>
-          <w:color w:val="B7B7B7"/>
-        </w:rPr>
-      </w:pPr>
-    </w:p>
-    <w:p>
-      <w:pPr>
         <w:pStyle w:val="2"/>
         <w:contextualSpacing w:val="0"/>
       </w:pPr>
@@ -7166,6 +7290,7 @@
       <w:bookmarkStart w:id="22" w:name="_4w6r8buy4lrp" w:colFirst="0" w:colLast="0"/>
       <w:bookmarkEnd w:id="22"/>
       <w:r>
+        <w:lastRenderedPageBreak/>
         <w:t>Warning and Degradation Concept</w:t>
       </w:r>
     </w:p>
@@ -7207,7 +7332,6 @@
           <w:b/>
           <w:color w:val="B7B7B7"/>
         </w:rPr>
-        <w:lastRenderedPageBreak/>
         <w:t xml:space="preserve">So in this case, the warning and degradation concept is the same for the technical safety requirements as for the functional safety requirements. You can copy the functional safety warning and degradation concept here. </w:t>
       </w:r>
     </w:p>
